--- a/Docs/CubeSat Report Outline.docx
+++ b/Docs/CubeSat Report Outline.docx
@@ -1,328 +1,333 @@
 
 <file path=word/document.xml><?xml version="1.0" encoding="utf-8"?>
-<w:document xmlns:wpc="http://schemas.microsoft.com/office/word/2010/wordprocessingCanvas" xmlns:mo="http://schemas.microsoft.com/office/mac/office/2008/main" xmlns:mc="http://schemas.openxmlformats.org/markup-compatibility/2006" xmlns:mv="urn:schemas-microsoft-com:mac:vml" xmlns:o="urn:schemas-microsoft-com:office:office" xmlns:r="http://schemas.openxmlformats.org/officeDocument/2006/relationships" xmlns:m="http://schemas.openxmlformats.org/officeDocument/2006/math" xmlns:v="urn:schemas-microsoft-com:vml" xmlns:wp14="http://schemas.microsoft.com/office/word/2010/wordprocessingDrawing" xmlns:wp="http://schemas.openxmlformats.org/drawingml/2006/wordprocessingDrawing" xmlns:w10="urn:schemas-microsoft-com:office:word" xmlns:w="http://schemas.openxmlformats.org/wordprocessingml/2006/main" xmlns:w14="http://schemas.microsoft.com/office/word/2010/wordml" xmlns:wpg="http://schemas.microsoft.com/office/word/2010/wordprocessingGroup" xmlns:wpi="http://schemas.microsoft.com/office/word/2010/wordprocessingInk" xmlns:wne="http://schemas.microsoft.com/office/word/2006/wordml" xmlns:wps="http://schemas.microsoft.com/office/word/2010/wordprocessingShape" mc:Ignorable="w14 wp14">
+<w:document xmlns:wpc="http://schemas.microsoft.com/office/word/2010/wordprocessingCanvas" xmlns:mc="http://schemas.openxmlformats.org/markup-compatibility/2006" xmlns:o="urn:schemas-microsoft-com:office:office" xmlns:r="http://schemas.openxmlformats.org/officeDocument/2006/relationships" xmlns:m="http://schemas.openxmlformats.org/officeDocument/2006/math" xmlns:v="urn:schemas-microsoft-com:vml" xmlns:wp14="http://schemas.microsoft.com/office/word/2010/wordprocessingDrawing" xmlns:wp="http://schemas.openxmlformats.org/drawingml/2006/wordprocessingDrawing" xmlns:w10="urn:schemas-microsoft-com:office:word" xmlns:w="http://schemas.openxmlformats.org/wordprocessingml/2006/main" xmlns:w14="http://schemas.microsoft.com/office/word/2010/wordml" xmlns:wpg="http://schemas.microsoft.com/office/word/2010/wordprocessingGroup" xmlns:wpi="http://schemas.microsoft.com/office/word/2010/wordprocessingInk" xmlns:wne="http://schemas.microsoft.com/office/word/2006/wordml" xmlns:wps="http://schemas.microsoft.com/office/word/2010/wordprocessingShape" mc:Ignorable="w14 wp14">
   <w:body>
     <w:p>
+      <w:r>
+        <w:t>CubeSat Report Outline</w:t>
+      </w:r>
+    </w:p>
+    <w:p>
+      <w:pPr>
+        <w:pStyle w:val="ListParagraph"/>
+        <w:numPr>
+          <w:ilvl w:val="0"/>
+          <w:numId w:val="1"/>
+        </w:numPr>
+      </w:pPr>
+      <w:r>
+        <w:t>Introduction</w:t>
+      </w:r>
+    </w:p>
+    <w:p>
+      <w:pPr>
+        <w:pStyle w:val="ListParagraph"/>
+        <w:numPr>
+          <w:ilvl w:val="1"/>
+          <w:numId w:val="1"/>
+        </w:numPr>
+      </w:pPr>
+      <w:r>
+        <w:t xml:space="preserve">What are </w:t>
+      </w:r>
+      <w:proofErr w:type="spellStart"/>
+      <w:r>
+        <w:t>CubeSats</w:t>
+      </w:r>
+      <w:proofErr w:type="spellEnd"/>
+      <w:r>
+        <w:t>?</w:t>
+      </w:r>
+    </w:p>
+    <w:p>
+      <w:pPr>
+        <w:pStyle w:val="ListParagraph"/>
+        <w:numPr>
+          <w:ilvl w:val="1"/>
+          <w:numId w:val="1"/>
+        </w:numPr>
+      </w:pPr>
+      <w:r>
+        <w:t>CubeSat standards</w:t>
+      </w:r>
+    </w:p>
+    <w:p>
+      <w:pPr>
+        <w:pStyle w:val="ListParagraph"/>
+        <w:numPr>
+          <w:ilvl w:val="1"/>
+          <w:numId w:val="1"/>
+        </w:numPr>
+      </w:pPr>
+      <w:r>
+        <w:t>Why are they popular?</w:t>
+      </w:r>
+    </w:p>
+    <w:p>
+      <w:pPr>
+        <w:pStyle w:val="ListParagraph"/>
+        <w:numPr>
+          <w:ilvl w:val="1"/>
+          <w:numId w:val="1"/>
+        </w:numPr>
+      </w:pPr>
+      <w:r>
+        <w:t>Talk about mass/power/volume constraints for 1U, 2U, 3U, etc.</w:t>
+      </w:r>
+    </w:p>
+    <w:p>
+      <w:pPr>
+        <w:pStyle w:val="ListParagraph"/>
+        <w:numPr>
+          <w:ilvl w:val="1"/>
+          <w:numId w:val="1"/>
+        </w:numPr>
+      </w:pPr>
+      <w:r>
+        <w:t>What is the need for CubeSat software V&amp;V?</w:t>
+      </w:r>
+    </w:p>
+    <w:p>
+      <w:pPr>
+        <w:pStyle w:val="ListParagraph"/>
+        <w:numPr>
+          <w:ilvl w:val="1"/>
+          <w:numId w:val="1"/>
+        </w:numPr>
+      </w:pPr>
+      <w:proofErr w:type="spellStart"/>
+      <w:r>
+        <w:t>CubeSats</w:t>
+      </w:r>
+      <w:proofErr w:type="spellEnd"/>
+      <w:r>
+        <w:t xml:space="preserve"> launched per year (show increase</w:t>
+      </w:r>
+      <w:r>
+        <w:t>)</w:t>
+      </w:r>
+    </w:p>
+    <w:p>
+      <w:pPr>
+        <w:pStyle w:val="ListParagraph"/>
+        <w:numPr>
+          <w:ilvl w:val="0"/>
+          <w:numId w:val="1"/>
+        </w:numPr>
+      </w:pPr>
+      <w:r>
+        <w:t>Results of survey</w:t>
+      </w:r>
+    </w:p>
+    <w:p>
+      <w:pPr>
+        <w:pStyle w:val="ListParagraph"/>
+        <w:numPr>
+          <w:ilvl w:val="1"/>
+          <w:numId w:val="1"/>
+        </w:numPr>
+      </w:pPr>
+      <w:r>
+        <w:t>Discuss methodology of tabular list of items</w:t>
+      </w:r>
+    </w:p>
+    <w:p>
+      <w:pPr>
+        <w:pStyle w:val="ListParagraph"/>
+        <w:numPr>
+          <w:ilvl w:val="1"/>
+          <w:numId w:val="1"/>
+        </w:numPr>
+      </w:pPr>
+      <w:r>
+        <w:t>Pie</w:t>
+      </w:r>
+      <w:r>
+        <w:t xml:space="preserve"> chart of processors, maybe grouped by CubeSat size</w:t>
+      </w:r>
+    </w:p>
+    <w:p>
+      <w:pPr>
+        <w:pStyle w:val="ListParagraph"/>
+        <w:numPr>
+          <w:ilvl w:val="1"/>
+          <w:numId w:val="1"/>
+        </w:numPr>
+      </w:pPr>
+      <w:r>
+        <w:t>Pie</w:t>
+      </w:r>
+      <w:r>
+        <w:t xml:space="preserve"> chart of OS</w:t>
+      </w:r>
+    </w:p>
+    <w:p>
+      <w:pPr>
+        <w:pStyle w:val="ListParagraph"/>
+        <w:numPr>
+          <w:ilvl w:val="1"/>
+          <w:numId w:val="1"/>
+        </w:numPr>
+      </w:pPr>
+      <w:r>
+        <w:t>Summary of 1U, 2U, 3U</w:t>
+      </w:r>
+      <w:r>
+        <w:t>, 6U?</w:t>
+      </w:r>
+    </w:p>
+    <w:p>
+      <w:pPr>
+        <w:pStyle w:val="ListParagraph"/>
+        <w:numPr>
+          <w:ilvl w:val="1"/>
+          <w:numId w:val="1"/>
+        </w:numPr>
+      </w:pPr>
+      <w:r>
+        <w:t>Deployment mechanisms</w:t>
+      </w:r>
+    </w:p>
+    <w:p>
+      <w:pPr>
+        <w:pStyle w:val="ListParagraph"/>
+        <w:numPr>
+          <w:ilvl w:val="1"/>
+          <w:numId w:val="1"/>
+        </w:numPr>
+      </w:pPr>
+      <w:r>
+        <w:t xml:space="preserve">University v. </w:t>
+      </w:r>
+      <w:r>
+        <w:t>NASA</w:t>
+      </w:r>
+      <w:r>
+        <w:t xml:space="preserve"> v. companies v. </w:t>
+      </w:r>
+      <w:proofErr w:type="spellStart"/>
+      <w:r>
+        <w:t>DoD</w:t>
+      </w:r>
+      <w:proofErr w:type="spellEnd"/>
+      <w:r>
+        <w:t xml:space="preserve"> pie chart</w:t>
+      </w:r>
+    </w:p>
+    <w:p>
+      <w:pPr>
+        <w:pStyle w:val="ListParagraph"/>
+        <w:numPr>
+          <w:ilvl w:val="0"/>
+          <w:numId w:val="1"/>
+        </w:numPr>
+      </w:pPr>
+      <w:r>
+        <w:t>Discussion of Results</w:t>
+      </w:r>
+    </w:p>
+    <w:p>
+      <w:pPr>
+        <w:pStyle w:val="ListParagraph"/>
+        <w:numPr>
+          <w:ilvl w:val="1"/>
+          <w:numId w:val="1"/>
+        </w:numPr>
+      </w:pPr>
+      <w:r>
+        <w:t>Narrow down survey to successful launches and compare those processors/OS</w:t>
+      </w:r>
+    </w:p>
+    <w:p>
+      <w:pPr>
+        <w:pStyle w:val="ListParagraph"/>
+        <w:numPr>
+          <w:ilvl w:val="1"/>
+          <w:numId w:val="1"/>
+        </w:numPr>
+      </w:pPr>
+      <w:r>
+        <w:t>Pros and cons comparing:</w:t>
+      </w:r>
+    </w:p>
+    <w:p>
+      <w:pPr>
+        <w:pStyle w:val="ListParagraph"/>
+        <w:numPr>
+          <w:ilvl w:val="2"/>
+          <w:numId w:val="1"/>
+        </w:numPr>
+      </w:pPr>
+      <w:r>
+        <w:t>Mass</w:t>
+      </w:r>
+    </w:p>
+    <w:p>
+      <w:pPr>
+        <w:pStyle w:val="ListParagraph"/>
+        <w:numPr>
+          <w:ilvl w:val="2"/>
+          <w:numId w:val="1"/>
+        </w:numPr>
+      </w:pPr>
+      <w:r>
+        <w:t>Cost</w:t>
+      </w:r>
+    </w:p>
+    <w:p>
+      <w:pPr>
+        <w:pStyle w:val="ListParagraph"/>
+        <w:numPr>
+          <w:ilvl w:val="2"/>
+          <w:numId w:val="1"/>
+        </w:numPr>
+      </w:pPr>
+      <w:r>
+        <w:t>User interface</w:t>
+      </w:r>
+    </w:p>
+    <w:p>
+      <w:pPr>
+        <w:pStyle w:val="ListParagraph"/>
+        <w:numPr>
+          <w:ilvl w:val="2"/>
+          <w:numId w:val="1"/>
+        </w:numPr>
+      </w:pPr>
+      <w:r>
+        <w:t>IV&amp;V previous experience with processor/OS</w:t>
+      </w:r>
+    </w:p>
+    <w:p>
+      <w:pPr>
+        <w:pStyle w:val="ListParagraph"/>
+        <w:numPr>
+          <w:ilvl w:val="2"/>
+          <w:numId w:val="1"/>
+        </w:numPr>
+      </w:pPr>
+      <w:r>
+        <w:t>Power requirements</w:t>
+      </w:r>
+    </w:p>
+    <w:p>
+      <w:pPr>
+        <w:pStyle w:val="ListParagraph"/>
+        <w:numPr>
+          <w:ilvl w:val="0"/>
+          <w:numId w:val="1"/>
+        </w:numPr>
+      </w:pPr>
+      <w:r>
+        <w:t>Future Work</w:t>
+      </w:r>
+    </w:p>
+    <w:p>
+      <w:r>
+        <w:t>Miranda added</w:t>
+      </w:r>
       <w:bookmarkStart w:id="0" w:name="_GoBack"/>
       <w:bookmarkEnd w:id="0"/>
-      <w:r>
-        <w:t>CubeSat Report Outline</w:t>
-      </w:r>
-    </w:p>
-    <w:p>
-      <w:pPr>
-        <w:pStyle w:val="ListParagraph"/>
-        <w:numPr>
-          <w:ilvl w:val="0"/>
-          <w:numId w:val="1"/>
-        </w:numPr>
-      </w:pPr>
-      <w:r>
-        <w:t>Introduction</w:t>
-      </w:r>
-    </w:p>
-    <w:p>
-      <w:pPr>
-        <w:pStyle w:val="ListParagraph"/>
-        <w:numPr>
-          <w:ilvl w:val="1"/>
-          <w:numId w:val="1"/>
-        </w:numPr>
-      </w:pPr>
-      <w:r>
-        <w:t xml:space="preserve">What are </w:t>
-      </w:r>
-      <w:proofErr w:type="spellStart"/>
-      <w:r>
-        <w:t>CubeSats</w:t>
-      </w:r>
-      <w:proofErr w:type="spellEnd"/>
-      <w:r>
-        <w:t>?</w:t>
-      </w:r>
-    </w:p>
-    <w:p>
-      <w:pPr>
-        <w:pStyle w:val="ListParagraph"/>
-        <w:numPr>
-          <w:ilvl w:val="1"/>
-          <w:numId w:val="1"/>
-        </w:numPr>
-      </w:pPr>
-      <w:r>
-        <w:t>CubeSat standards</w:t>
-      </w:r>
-    </w:p>
-    <w:p>
-      <w:pPr>
-        <w:pStyle w:val="ListParagraph"/>
-        <w:numPr>
-          <w:ilvl w:val="1"/>
-          <w:numId w:val="1"/>
-        </w:numPr>
-      </w:pPr>
-      <w:r>
-        <w:t>Why are they popular?</w:t>
-      </w:r>
-    </w:p>
-    <w:p>
-      <w:pPr>
-        <w:pStyle w:val="ListParagraph"/>
-        <w:numPr>
-          <w:ilvl w:val="1"/>
-          <w:numId w:val="1"/>
-        </w:numPr>
-      </w:pPr>
-      <w:r>
-        <w:t>Talk about mass/power/volume constraints for 1U, 2U, 3U, etc.</w:t>
-      </w:r>
-    </w:p>
-    <w:p>
-      <w:pPr>
-        <w:pStyle w:val="ListParagraph"/>
-        <w:numPr>
-          <w:ilvl w:val="1"/>
-          <w:numId w:val="1"/>
-        </w:numPr>
-      </w:pPr>
-      <w:r>
-        <w:t>What is the need for CubeSat software V&amp;V?</w:t>
-      </w:r>
-    </w:p>
-    <w:p>
-      <w:pPr>
-        <w:pStyle w:val="ListParagraph"/>
-        <w:numPr>
-          <w:ilvl w:val="1"/>
-          <w:numId w:val="1"/>
-        </w:numPr>
-      </w:pPr>
-      <w:proofErr w:type="spellStart"/>
-      <w:r>
-        <w:t>CubeSats</w:t>
-      </w:r>
-      <w:proofErr w:type="spellEnd"/>
-      <w:r>
-        <w:t xml:space="preserve"> launched per year (show increase</w:t>
-      </w:r>
-      <w:r>
-        <w:t>)</w:t>
-      </w:r>
-    </w:p>
-    <w:p>
-      <w:pPr>
-        <w:pStyle w:val="ListParagraph"/>
-        <w:numPr>
-          <w:ilvl w:val="0"/>
-          <w:numId w:val="1"/>
-        </w:numPr>
-      </w:pPr>
-      <w:r>
-        <w:t>Results of survey</w:t>
-      </w:r>
-    </w:p>
-    <w:p>
-      <w:pPr>
-        <w:pStyle w:val="ListParagraph"/>
-        <w:numPr>
-          <w:ilvl w:val="1"/>
-          <w:numId w:val="1"/>
-        </w:numPr>
-      </w:pPr>
-      <w:r>
-        <w:t>Discuss methodology of tabular list of items</w:t>
-      </w:r>
-    </w:p>
-    <w:p>
-      <w:pPr>
-        <w:pStyle w:val="ListParagraph"/>
-        <w:numPr>
-          <w:ilvl w:val="1"/>
-          <w:numId w:val="1"/>
-        </w:numPr>
-      </w:pPr>
-      <w:r>
-        <w:t>Pie</w:t>
-      </w:r>
-      <w:r>
-        <w:t xml:space="preserve"> chart of processors, maybe grouped by CubeSat size</w:t>
-      </w:r>
-    </w:p>
-    <w:p>
-      <w:pPr>
-        <w:pStyle w:val="ListParagraph"/>
-        <w:numPr>
-          <w:ilvl w:val="1"/>
-          <w:numId w:val="1"/>
-        </w:numPr>
-      </w:pPr>
-      <w:r>
-        <w:t>Pie</w:t>
-      </w:r>
-      <w:r>
-        <w:t xml:space="preserve"> chart of OS</w:t>
-      </w:r>
-    </w:p>
-    <w:p>
-      <w:pPr>
-        <w:pStyle w:val="ListParagraph"/>
-        <w:numPr>
-          <w:ilvl w:val="1"/>
-          <w:numId w:val="1"/>
-        </w:numPr>
-      </w:pPr>
-      <w:r>
-        <w:t>Summary of 1U, 2U, 3U</w:t>
-      </w:r>
-      <w:r>
-        <w:t>, 6U?</w:t>
-      </w:r>
-    </w:p>
-    <w:p>
-      <w:pPr>
-        <w:pStyle w:val="ListParagraph"/>
-        <w:numPr>
-          <w:ilvl w:val="1"/>
-          <w:numId w:val="1"/>
-        </w:numPr>
-      </w:pPr>
-      <w:r>
-        <w:t>Deployment mechanisms</w:t>
-      </w:r>
-    </w:p>
-    <w:p>
-      <w:pPr>
-        <w:pStyle w:val="ListParagraph"/>
-        <w:numPr>
-          <w:ilvl w:val="1"/>
-          <w:numId w:val="1"/>
-        </w:numPr>
-      </w:pPr>
-      <w:r>
-        <w:t xml:space="preserve">University v. </w:t>
-      </w:r>
-      <w:r>
-        <w:t>NASA</w:t>
-      </w:r>
-      <w:r>
-        <w:t xml:space="preserve"> v. companies v. </w:t>
-      </w:r>
-      <w:proofErr w:type="spellStart"/>
-      <w:r>
-        <w:t>DoD</w:t>
-      </w:r>
-      <w:proofErr w:type="spellEnd"/>
-      <w:r>
-        <w:t xml:space="preserve"> pie chart</w:t>
-      </w:r>
-    </w:p>
-    <w:p>
-      <w:pPr>
-        <w:pStyle w:val="ListParagraph"/>
-        <w:numPr>
-          <w:ilvl w:val="0"/>
-          <w:numId w:val="1"/>
-        </w:numPr>
-      </w:pPr>
-      <w:r>
-        <w:t>Discussion of Results</w:t>
-      </w:r>
-    </w:p>
-    <w:p>
-      <w:pPr>
-        <w:pStyle w:val="ListParagraph"/>
-        <w:numPr>
-          <w:ilvl w:val="1"/>
-          <w:numId w:val="1"/>
-        </w:numPr>
-      </w:pPr>
-      <w:r>
-        <w:t>Narrow down survey to successful launches and compare those processors/OS</w:t>
-      </w:r>
-    </w:p>
-    <w:p>
-      <w:pPr>
-        <w:pStyle w:val="ListParagraph"/>
-        <w:numPr>
-          <w:ilvl w:val="1"/>
-          <w:numId w:val="1"/>
-        </w:numPr>
-      </w:pPr>
-      <w:r>
-        <w:t>Pros and cons comparing:</w:t>
-      </w:r>
-    </w:p>
-    <w:p>
-      <w:pPr>
-        <w:pStyle w:val="ListParagraph"/>
-        <w:numPr>
-          <w:ilvl w:val="2"/>
-          <w:numId w:val="1"/>
-        </w:numPr>
-      </w:pPr>
-      <w:r>
-        <w:t>Mass</w:t>
-      </w:r>
-    </w:p>
-    <w:p>
-      <w:pPr>
-        <w:pStyle w:val="ListParagraph"/>
-        <w:numPr>
-          <w:ilvl w:val="2"/>
-          <w:numId w:val="1"/>
-        </w:numPr>
-      </w:pPr>
-      <w:r>
-        <w:t>Cost</w:t>
-      </w:r>
-    </w:p>
-    <w:p>
-      <w:pPr>
-        <w:pStyle w:val="ListParagraph"/>
-        <w:numPr>
-          <w:ilvl w:val="2"/>
-          <w:numId w:val="1"/>
-        </w:numPr>
-      </w:pPr>
-      <w:r>
-        <w:t>User interface</w:t>
-      </w:r>
-    </w:p>
-    <w:p>
-      <w:pPr>
-        <w:pStyle w:val="ListParagraph"/>
-        <w:numPr>
-          <w:ilvl w:val="2"/>
-          <w:numId w:val="1"/>
-        </w:numPr>
-      </w:pPr>
-      <w:r>
-        <w:t>IV&amp;V previous experience with processor/OS</w:t>
-      </w:r>
-    </w:p>
-    <w:p>
-      <w:pPr>
-        <w:pStyle w:val="ListParagraph"/>
-        <w:numPr>
-          <w:ilvl w:val="2"/>
-          <w:numId w:val="1"/>
-        </w:numPr>
-      </w:pPr>
-      <w:r>
-        <w:t>Power requirements</w:t>
-      </w:r>
-    </w:p>
-    <w:p>
-      <w:pPr>
-        <w:pStyle w:val="ListParagraph"/>
-        <w:numPr>
-          <w:ilvl w:val="0"/>
-          <w:numId w:val="1"/>
-        </w:numPr>
-      </w:pPr>
-      <w:r>
-        <w:t>Future Work</w:t>
-      </w:r>
     </w:p>
     <w:sectPr>
       <w:pgSz w:w="12240" w:h="15840"/>
@@ -335,7 +340,7 @@
 </file>
 
 <file path=word/numbering.xml><?xml version="1.0" encoding="utf-8"?>
-<w:numbering xmlns:wpc="http://schemas.microsoft.com/office/word/2010/wordprocessingCanvas" xmlns:mo="http://schemas.microsoft.com/office/mac/office/2008/main" xmlns:mc="http://schemas.openxmlformats.org/markup-compatibility/2006" xmlns:mv="urn:schemas-microsoft-com:mac:vml" xmlns:o="urn:schemas-microsoft-com:office:office" xmlns:r="http://schemas.openxmlformats.org/officeDocument/2006/relationships" xmlns:m="http://schemas.openxmlformats.org/officeDocument/2006/math" xmlns:v="urn:schemas-microsoft-com:vml" xmlns:wp14="http://schemas.microsoft.com/office/word/2010/wordprocessingDrawing" xmlns:wp="http://schemas.openxmlformats.org/drawingml/2006/wordprocessingDrawing" xmlns:w10="urn:schemas-microsoft-com:office:word" xmlns:w="http://schemas.openxmlformats.org/wordprocessingml/2006/main" xmlns:w14="http://schemas.microsoft.com/office/word/2010/wordml" xmlns:wpg="http://schemas.microsoft.com/office/word/2010/wordprocessingGroup" xmlns:wpi="http://schemas.microsoft.com/office/word/2010/wordprocessingInk" xmlns:wne="http://schemas.microsoft.com/office/word/2006/wordml" xmlns:wps="http://schemas.microsoft.com/office/word/2010/wordprocessingShape" mc:Ignorable="w14 wp14">
+<w:numbering xmlns:wpc="http://schemas.microsoft.com/office/word/2010/wordprocessingCanvas" xmlns:mc="http://schemas.openxmlformats.org/markup-compatibility/2006" xmlns:o="urn:schemas-microsoft-com:office:office" xmlns:r="http://schemas.openxmlformats.org/officeDocument/2006/relationships" xmlns:m="http://schemas.openxmlformats.org/officeDocument/2006/math" xmlns:v="urn:schemas-microsoft-com:vml" xmlns:wp14="http://schemas.microsoft.com/office/word/2010/wordprocessingDrawing" xmlns:wp="http://schemas.openxmlformats.org/drawingml/2006/wordprocessingDrawing" xmlns:w10="urn:schemas-microsoft-com:office:word" xmlns:w="http://schemas.openxmlformats.org/wordprocessingml/2006/main" xmlns:w14="http://schemas.microsoft.com/office/word/2010/wordml" xmlns:wpg="http://schemas.microsoft.com/office/word/2010/wordprocessingGroup" xmlns:wpi="http://schemas.microsoft.com/office/word/2010/wordprocessingInk" xmlns:wne="http://schemas.microsoft.com/office/word/2006/wordml" xmlns:wps="http://schemas.microsoft.com/office/word/2010/wordprocessingShape" mc:Ignorable="w14 wp14">
   <w:abstractNum w:abstractNumId="0">
     <w:nsid w:val="4D934DFD"/>
     <w:multiLevelType w:val="hybridMultilevel"/>
@@ -561,7 +566,7 @@
       </w:pPr>
     </w:pPrDefault>
   </w:docDefaults>
-  <w:latentStyles w:defLockedState="0" w:defUIPriority="99" w:defSemiHidden="1" w:defUnhideWhenUsed="1" w:defQFormat="0" w:count="276">
+  <w:latentStyles w:defLockedState="0" w:defUIPriority="99" w:defSemiHidden="1" w:defUnhideWhenUsed="1" w:defQFormat="0" w:count="267">
     <w:lsdException w:name="Normal" w:semiHidden="0" w:uiPriority="0" w:unhideWhenUsed="0" w:qFormat="1"/>
     <w:lsdException w:name="heading 1" w:semiHidden="0" w:uiPriority="9" w:unhideWhenUsed="0" w:qFormat="1"/>
     <w:lsdException w:name="heading 2" w:uiPriority="9" w:qFormat="1"/>
@@ -755,7 +760,7 @@
 </file>
 
 <file path=word/stylesWithEffects.xml><?xml version="1.0" encoding="utf-8"?>
-<w:styles xmlns:wpc="http://schemas.microsoft.com/office/word/2010/wordprocessingCanvas" xmlns:mo="http://schemas.microsoft.com/office/mac/office/2008/main" xmlns:mc="http://schemas.openxmlformats.org/markup-compatibility/2006" xmlns:mv="urn:schemas-microsoft-com:mac:vml" xmlns:o="urn:schemas-microsoft-com:office:office" xmlns:r="http://schemas.openxmlformats.org/officeDocument/2006/relationships" xmlns:m="http://schemas.openxmlformats.org/officeDocument/2006/math" xmlns:v="urn:schemas-microsoft-com:vml" xmlns:wp14="http://schemas.microsoft.com/office/word/2010/wordprocessingDrawing" xmlns:wp="http://schemas.openxmlformats.org/drawingml/2006/wordprocessingDrawing" xmlns:w10="urn:schemas-microsoft-com:office:word" xmlns:w="http://schemas.openxmlformats.org/wordprocessingml/2006/main" xmlns:w14="http://schemas.microsoft.com/office/word/2010/wordml" xmlns:wpg="http://schemas.microsoft.com/office/word/2010/wordprocessingGroup" xmlns:wpi="http://schemas.microsoft.com/office/word/2010/wordprocessingInk" xmlns:wne="http://schemas.microsoft.com/office/word/2006/wordml" xmlns:wps="http://schemas.microsoft.com/office/word/2010/wordprocessingShape" mc:Ignorable="w14 wp14">
+<w:styles xmlns:wpc="http://schemas.microsoft.com/office/word/2010/wordprocessingCanvas" xmlns:mc="http://schemas.openxmlformats.org/markup-compatibility/2006" xmlns:o="urn:schemas-microsoft-com:office:office" xmlns:r="http://schemas.openxmlformats.org/officeDocument/2006/relationships" xmlns:m="http://schemas.openxmlformats.org/officeDocument/2006/math" xmlns:v="urn:schemas-microsoft-com:vml" xmlns:wp14="http://schemas.microsoft.com/office/word/2010/wordprocessingDrawing" xmlns:wp="http://schemas.openxmlformats.org/drawingml/2006/wordprocessingDrawing" xmlns:w10="urn:schemas-microsoft-com:office:word" xmlns:w="http://schemas.openxmlformats.org/wordprocessingml/2006/main" xmlns:w14="http://schemas.microsoft.com/office/word/2010/wordml" xmlns:wpg="http://schemas.microsoft.com/office/word/2010/wordprocessingGroup" xmlns:wpi="http://schemas.microsoft.com/office/word/2010/wordprocessingInk" xmlns:wne="http://schemas.microsoft.com/office/word/2006/wordml" xmlns:wps="http://schemas.microsoft.com/office/word/2010/wordprocessingShape" mc:Ignorable="w14 wp14">
   <w:docDefaults>
     <w:rPrDefault>
       <w:rPr>
@@ -771,7 +776,7 @@
       </w:pPr>
     </w:pPrDefault>
   </w:docDefaults>
-  <w:latentStyles w:defLockedState="0" w:defUIPriority="99" w:defSemiHidden="1" w:defUnhideWhenUsed="1" w:defQFormat="0" w:count="276">
+  <w:latentStyles w:defLockedState="0" w:defUIPriority="99" w:defSemiHidden="1" w:defUnhideWhenUsed="1" w:defQFormat="0" w:count="267">
     <w:lsdException w:name="Normal" w:semiHidden="0" w:uiPriority="0" w:unhideWhenUsed="0" w:qFormat="1"/>
     <w:lsdException w:name="heading 1" w:semiHidden="0" w:uiPriority="9" w:unhideWhenUsed="0" w:qFormat="1"/>
     <w:lsdException w:name="heading 2" w:uiPriority="9" w:qFormat="1"/>

--- a/Docs/CubeSat Report Outline.docx
+++ b/Docs/CubeSat Report Outline.docx
@@ -322,13 +322,95 @@
         <w:t>Future Work</w:t>
       </w:r>
     </w:p>
-    <w:p>
-      <w:r>
-        <w:t>Miranda added</w:t>
+    <w:p/>
+    <w:p/>
+    <w:p>
+      <w:r>
+        <w:t>Pumpkin PPM</w:t>
+      </w:r>
+      <w:r>
+        <w:t xml:space="preserve"> Options</w:t>
       </w:r>
       <w:bookmarkStart w:id="0" w:name="_GoBack"/>
       <w:bookmarkEnd w:id="0"/>
-    </w:p>
+      <w:r>
+        <w:t>:</w:t>
+      </w:r>
+    </w:p>
+    <w:p>
+      <w:pPr>
+        <w:pStyle w:val="ListParagraph"/>
+        <w:numPr>
+          <w:ilvl w:val="0"/>
+          <w:numId w:val="3"/>
+        </w:numPr>
+      </w:pPr>
+      <w:r>
+        <w:t>TI MSP430F1612</w:t>
+      </w:r>
+    </w:p>
+    <w:p>
+      <w:pPr>
+        <w:pStyle w:val="ListParagraph"/>
+        <w:numPr>
+          <w:ilvl w:val="0"/>
+          <w:numId w:val="3"/>
+        </w:numPr>
+      </w:pPr>
+      <w:r>
+        <w:t>TI MSP430F1611</w:t>
+      </w:r>
+    </w:p>
+    <w:p>
+      <w:pPr>
+        <w:pStyle w:val="ListParagraph"/>
+        <w:numPr>
+          <w:ilvl w:val="0"/>
+          <w:numId w:val="3"/>
+        </w:numPr>
+      </w:pPr>
+      <w:r>
+        <w:t>TI MSP430F2618</w:t>
+      </w:r>
+    </w:p>
+    <w:p>
+      <w:pPr>
+        <w:pStyle w:val="ListParagraph"/>
+        <w:numPr>
+          <w:ilvl w:val="0"/>
+          <w:numId w:val="3"/>
+        </w:numPr>
+      </w:pPr>
+      <w:r>
+        <w:t>Silicon Labs C8051F120</w:t>
+      </w:r>
+    </w:p>
+    <w:p>
+      <w:pPr>
+        <w:pStyle w:val="ListParagraph"/>
+        <w:numPr>
+          <w:ilvl w:val="0"/>
+          <w:numId w:val="3"/>
+        </w:numPr>
+      </w:pPr>
+      <w:r>
+        <w:t>PIC24FJ256GA110</w:t>
+      </w:r>
+    </w:p>
+    <w:p>
+      <w:pPr>
+        <w:pStyle w:val="ListParagraph"/>
+        <w:numPr>
+          <w:ilvl w:val="0"/>
+          <w:numId w:val="3"/>
+        </w:numPr>
+      </w:pPr>
+      <w:r>
+        <w:t>dsPIC33FJ256GP710</w:t>
+      </w:r>
+    </w:p>
+    <w:p/>
+    <w:p/>
     <w:sectPr>
       <w:pgSz w:w="12240" w:h="15840"/>
       <w:pgMar w:top="1440" w:right="1440" w:bottom="1440" w:left="1440" w:header="720" w:footer="720" w:gutter="0"/>
@@ -540,11 +622,127 @@
       </w:rPr>
     </w:lvl>
   </w:abstractNum>
+  <w:abstractNum w:abstractNumId="2">
+    <w:nsid w:val="66C02679"/>
+    <w:multiLevelType w:val="hybridMultilevel"/>
+    <w:tmpl w:val="3EF6CDBE"/>
+    <w:lvl w:ilvl="0" w:tplc="04090001">
+      <w:start w:val="1"/>
+      <w:numFmt w:val="bullet"/>
+      <w:lvlText w:val=""/>
+      <w:lvlJc w:val="left"/>
+      <w:pPr>
+        <w:ind w:left="720" w:hanging="360"/>
+      </w:pPr>
+      <w:rPr>
+        <w:rFonts w:ascii="Symbol" w:hAnsi="Symbol" w:hint="default"/>
+      </w:rPr>
+    </w:lvl>
+    <w:lvl w:ilvl="1" w:tplc="04090003" w:tentative="1">
+      <w:start w:val="1"/>
+      <w:numFmt w:val="bullet"/>
+      <w:lvlText w:val="o"/>
+      <w:lvlJc w:val="left"/>
+      <w:pPr>
+        <w:ind w:left="1440" w:hanging="360"/>
+      </w:pPr>
+      <w:rPr>
+        <w:rFonts w:ascii="Courier New" w:hAnsi="Courier New" w:cs="Courier New" w:hint="default"/>
+      </w:rPr>
+    </w:lvl>
+    <w:lvl w:ilvl="2" w:tplc="04090005" w:tentative="1">
+      <w:start w:val="1"/>
+      <w:numFmt w:val="bullet"/>
+      <w:lvlText w:val=""/>
+      <w:lvlJc w:val="left"/>
+      <w:pPr>
+        <w:ind w:left="2160" w:hanging="360"/>
+      </w:pPr>
+      <w:rPr>
+        <w:rFonts w:ascii="Wingdings" w:hAnsi="Wingdings" w:hint="default"/>
+      </w:rPr>
+    </w:lvl>
+    <w:lvl w:ilvl="3" w:tplc="04090001" w:tentative="1">
+      <w:start w:val="1"/>
+      <w:numFmt w:val="bullet"/>
+      <w:lvlText w:val=""/>
+      <w:lvlJc w:val="left"/>
+      <w:pPr>
+        <w:ind w:left="2880" w:hanging="360"/>
+      </w:pPr>
+      <w:rPr>
+        <w:rFonts w:ascii="Symbol" w:hAnsi="Symbol" w:hint="default"/>
+      </w:rPr>
+    </w:lvl>
+    <w:lvl w:ilvl="4" w:tplc="04090003" w:tentative="1">
+      <w:start w:val="1"/>
+      <w:numFmt w:val="bullet"/>
+      <w:lvlText w:val="o"/>
+      <w:lvlJc w:val="left"/>
+      <w:pPr>
+        <w:ind w:left="3600" w:hanging="360"/>
+      </w:pPr>
+      <w:rPr>
+        <w:rFonts w:ascii="Courier New" w:hAnsi="Courier New" w:cs="Courier New" w:hint="default"/>
+      </w:rPr>
+    </w:lvl>
+    <w:lvl w:ilvl="5" w:tplc="04090005" w:tentative="1">
+      <w:start w:val="1"/>
+      <w:numFmt w:val="bullet"/>
+      <w:lvlText w:val=""/>
+      <w:lvlJc w:val="left"/>
+      <w:pPr>
+        <w:ind w:left="4320" w:hanging="360"/>
+      </w:pPr>
+      <w:rPr>
+        <w:rFonts w:ascii="Wingdings" w:hAnsi="Wingdings" w:hint="default"/>
+      </w:rPr>
+    </w:lvl>
+    <w:lvl w:ilvl="6" w:tplc="04090001" w:tentative="1">
+      <w:start w:val="1"/>
+      <w:numFmt w:val="bullet"/>
+      <w:lvlText w:val=""/>
+      <w:lvlJc w:val="left"/>
+      <w:pPr>
+        <w:ind w:left="5040" w:hanging="360"/>
+      </w:pPr>
+      <w:rPr>
+        <w:rFonts w:ascii="Symbol" w:hAnsi="Symbol" w:hint="default"/>
+      </w:rPr>
+    </w:lvl>
+    <w:lvl w:ilvl="7" w:tplc="04090003" w:tentative="1">
+      <w:start w:val="1"/>
+      <w:numFmt w:val="bullet"/>
+      <w:lvlText w:val="o"/>
+      <w:lvlJc w:val="left"/>
+      <w:pPr>
+        <w:ind w:left="5760" w:hanging="360"/>
+      </w:pPr>
+      <w:rPr>
+        <w:rFonts w:ascii="Courier New" w:hAnsi="Courier New" w:cs="Courier New" w:hint="default"/>
+      </w:rPr>
+    </w:lvl>
+    <w:lvl w:ilvl="8" w:tplc="04090005" w:tentative="1">
+      <w:start w:val="1"/>
+      <w:numFmt w:val="bullet"/>
+      <w:lvlText w:val=""/>
+      <w:lvlJc w:val="left"/>
+      <w:pPr>
+        <w:ind w:left="6480" w:hanging="360"/>
+      </w:pPr>
+      <w:rPr>
+        <w:rFonts w:ascii="Wingdings" w:hAnsi="Wingdings" w:hint="default"/>
+      </w:rPr>
+    </w:lvl>
+  </w:abstractNum>
   <w:num w:numId="1">
     <w:abstractNumId w:val="0"/>
   </w:num>
   <w:num w:numId="2">
     <w:abstractNumId w:val="1"/>
+  </w:num>
+  <w:num w:numId="3">
+    <w:abstractNumId w:val="2"/>
   </w:num>
 </w:numbering>
 </file>
